--- a/docs/DocumentoDeTestes.docx
+++ b/docs/DocumentoDeTestes.docx
@@ -198,91 +198,1274 @@
     </w:p>
     <w:p>
       <w:r>
-        <w:t>ID do Caso de Teste: CT001 Descrição: Verificar se o usuário consegue navegar pelas categorias de produtos. Pré-condições: Usuário deve estar autenticado. Passos para Executar: Abrir o aplicativo. Navegar para a seção "Categorias". Selecionar uma categoria de produto. Dados de Entrada: Nenhum dado específico é necessário. Resultado Esperado: O aplicativo deve exibir os produtos da categoria selecionada. Resultado Obtido: (Descreva o resultado real) Status: Passou/Não passou</w:t>
+        <w:t>ID do Caso de Teste: CT001 Descrição: Verificar se o usuário consegue adicionar eventos a agenda.</w:t>
+      </w:r>
+    </w:p>
+    <w:p>
+      <w:r>
+        <w:t>Pré-Condições: Usuário deve</w:t>
+      </w:r>
+      <w:r>
+        <w:t xml:space="preserve"> estar logado, seja como visitante ou com uma conta.</w:t>
+      </w:r>
+    </w:p>
+    <w:p>
+      <w:r>
+        <w:t xml:space="preserve">Passos para Executar: Abrir o aplicativo. </w:t>
+      </w:r>
+      <w:r>
+        <w:t>Navegar</w:t>
+      </w:r>
+      <w:r>
+        <w:t xml:space="preserve"> para a seção “Agenda”</w:t>
+      </w:r>
+      <w:r>
+        <w:t xml:space="preserve">. </w:t>
+      </w:r>
+    </w:p>
+    <w:p>
+      <w:r>
+        <w:t>Dados de Entrada: Selecionar o dia. Inserir o Título. Inserir uma descrição</w:t>
+      </w:r>
+    </w:p>
+    <w:p>
+      <w:r>
+        <w:t>Resultado Esperado: O aplicativo criará um lembrete no calendário</w:t>
+      </w:r>
+    </w:p>
+    <w:p>
+      <w:r>
+        <w:t>Resultado Obtido: Passou</w:t>
+      </w:r>
+    </w:p>
+    <w:p>
+      <w:pPr>
+        <w:rPr>
+          <w:b/>
+          <w:bCs/>
+        </w:rPr>
+      </w:pPr>
+      <w:r>
+        <w:rPr>
+          <w:b/>
+          <w:bCs/>
+        </w:rPr>
+        <w:t>3.2 Caso de Teste 2: Cadastro de itens na lista</w:t>
       </w:r>
     </w:p>
     <w:p/>
     <w:p>
       <w:r>
-        <w:t>ID do Caso de Teste: CT001 Descrição: Verificar se o usuário consegue adicionar eventos a agenda. Pré-Condições: Usuário deve</w:t>
-      </w:r>
-      <w:r>
-        <w:t xml:space="preserve"> estar logado, seja como visitante ou com uma conta.</w:t>
-      </w:r>
-    </w:p>
-    <w:p>
-      <w:r>
-        <w:t>Passos para Executar: Abrir o aplicativo. Ir para a seção “Agenda”</w:t>
-      </w:r>
-    </w:p>
-    <w:p>
-      <w:pPr>
-        <w:rPr>
-          <w:b/>
-          <w:bCs/>
-        </w:rPr>
-      </w:pPr>
-      <w:r>
-        <w:rPr>
-          <w:b/>
-          <w:bCs/>
-        </w:rPr>
         <w:lastRenderedPageBreak/>
-        <w:t>3.2 Caso de Teste 2: Realização de Pedido</w:t>
-      </w:r>
-    </w:p>
-    <w:p>
-      <w:r>
-        <w:t>ID do Caso de Teste: CT002 Descrição: Verificar se o usuário pode adicionar um produto ao carrinho e realizar o checkout. Pré-condições: Usuário deve ter um produto disponível no estoque e estar autenticado. Passos para Executar: Abrir o aplicativo e navegar para um produto. Adicionar o produto ao carrinho. Ir para o carrinho e iniciar o checkout. Completar o pagamento. Dados de Entrada: Dados de pagamento válidos. Resultado Esperado: O pedido deve ser realizado com sucesso e o usuário deve receber uma confirmação. Resultado Obtido: (Descreva o resultado real) Status: Passou/Não passou</w:t>
-      </w:r>
-    </w:p>
-    <w:p>
-      <w:pPr>
-        <w:rPr>
-          <w:b/>
-          <w:bCs/>
-        </w:rPr>
-      </w:pPr>
-      <w:r>
-        <w:rPr>
-          <w:b/>
-          <w:bCs/>
-        </w:rPr>
-        <w:t>3.3 Caso de Teste 3: Gerenciamento da Conta do Usuário</w:t>
-      </w:r>
-    </w:p>
-    <w:p>
-      <w:r>
-        <w:t xml:space="preserve">ID do Caso de Teste: CT003 Descrição: Verificar se o usuário pode atualizar suas informações de perfil e senha. Pré-condições: Usuário deve estar autenticado. Passos para Executar: Abrir o aplicativo e acessar a seção "Conta". Atualizar as informações de perfil (nome, </w:t>
-      </w:r>
+        <w:t>ID do Caso de Teste: CT00</w:t>
+      </w:r>
+      <w:r>
+        <w:t>2</w:t>
+      </w:r>
+      <w:r>
+        <w:t xml:space="preserve"> Descrição: Verificar se o usuário consegue adicionar </w:t>
+      </w:r>
+      <w:r>
+        <w:t>itens à lista</w:t>
+      </w:r>
+    </w:p>
+    <w:p>
+      <w:r>
+        <w:t>Pré-Condições: Usuário deve estar logado, seja como visitante ou com uma conta.</w:t>
+      </w:r>
+    </w:p>
+    <w:p>
+      <w:r>
+        <w:t>Passos para Executar: Abrir o aplicativo. Navegar para a seção “</w:t>
+      </w:r>
+      <w:r>
+        <w:t>Lista</w:t>
+      </w:r>
+      <w:r>
+        <w:t xml:space="preserve">”. </w:t>
+      </w:r>
+    </w:p>
+    <w:p>
+      <w:r>
+        <w:t xml:space="preserve">Dados de Entrada: </w:t>
+      </w:r>
+      <w:r>
+        <w:t>Nome do item</w:t>
+      </w:r>
+    </w:p>
+    <w:p>
+      <w:r>
+        <w:t xml:space="preserve">Resultado Esperado: O aplicativo criará </w:t>
+      </w:r>
+      <w:r>
+        <w:t>um card com o nome do item</w:t>
+      </w:r>
+    </w:p>
+    <w:p>
+      <w:r>
+        <w:t>Resultado Obtido: Passou</w:t>
+      </w:r>
+    </w:p>
+    <w:p>
+      <w:pPr>
+        <w:rPr>
+          <w:b/>
+          <w:bCs/>
+        </w:rPr>
+      </w:pPr>
+      <w:r>
+        <w:rPr>
+          <w:b/>
+          <w:bCs/>
+        </w:rPr>
+        <w:t>3.3 Caso de Teste 3: Cadastro de  atividades</w:t>
+      </w:r>
+    </w:p>
+    <w:p>
+      <w:r>
+        <w:t>ID do Caso de Teste: CT00</w:t>
+      </w:r>
+      <w:r>
+        <w:t>3</w:t>
+      </w:r>
+      <w:r>
+        <w:t xml:space="preserve"> Descrição: Verificar se o usuário consegue adicionar </w:t>
+      </w:r>
+      <w:r>
+        <w:t>atividades</w:t>
+      </w:r>
+    </w:p>
+    <w:p>
+      <w:r>
+        <w:t>Pré-Condições: Usuário deve estar logado, seja como visitante ou com uma conta.</w:t>
+      </w:r>
+    </w:p>
+    <w:p>
+      <w:r>
+        <w:t>Passos para Executar: Abrir o aplicativo. Navegar para a seção “</w:t>
+      </w:r>
+      <w:r>
+        <w:t>Atividades</w:t>
+      </w:r>
+      <w:r>
+        <w:t xml:space="preserve">”. </w:t>
+      </w:r>
+    </w:p>
+    <w:p>
+      <w:r>
+        <w:t xml:space="preserve">Dados de Entrada: </w:t>
+      </w:r>
+      <w:r>
+        <w:t>Título, descrição</w:t>
+      </w:r>
+    </w:p>
+    <w:p>
+      <w:r>
+        <w:t xml:space="preserve">Resultado Esperado: O aplicativo </w:t>
+      </w:r>
+      <w:r>
+        <w:t>criará um card com a atividade</w:t>
+      </w:r>
+    </w:p>
+    <w:p>
+      <w:r>
+        <w:t>Resultado Obtido: Passou</w:t>
+      </w:r>
+    </w:p>
+    <w:p>
+      <w:pPr>
+        <w:rPr>
+          <w:b/>
+          <w:bCs/>
+        </w:rPr>
+      </w:pPr>
+      <w:r>
+        <w:rPr>
+          <w:b/>
+          <w:bCs/>
+        </w:rPr>
+        <w:t>3.4 Caso de teste 4: Visualização de eventos</w:t>
+      </w:r>
+    </w:p>
+    <w:p>
+      <w:r>
+        <w:t>ID do Caso de Teste: CT00</w:t>
+      </w:r>
+      <w:r>
+        <w:t>4</w:t>
+      </w:r>
+      <w:r>
+        <w:t xml:space="preserve"> Descrição: </w:t>
+      </w:r>
+      <w:r>
+        <w:t>Verificar se o usuário consegue visualizar todos os eventos cadastrados na agenda</w:t>
+      </w:r>
+    </w:p>
+    <w:p>
+      <w:r>
+        <w:t>Pré-Condições: Usuário deve estar logado, seja como visitante ou com uma conta.</w:t>
+      </w:r>
+    </w:p>
+    <w:p>
+      <w:r>
+        <w:t xml:space="preserve">Passos para Executar: Abrir o aplicativo. Navegar para a seção “Agenda”. </w:t>
+      </w:r>
+    </w:p>
+    <w:p>
+      <w:r>
+        <w:t xml:space="preserve">Dados de Entrada: </w:t>
+      </w:r>
+      <w:r>
+        <w:t>Nenhum dado necessário</w:t>
+      </w:r>
+    </w:p>
+    <w:p>
+      <w:r>
+        <w:t xml:space="preserve">Resultado Esperado: O aplicativo </w:t>
+      </w:r>
+      <w:r>
+        <w:t>exibirá a agenda e destacará os dias que há um evento</w:t>
+      </w:r>
+    </w:p>
+    <w:p>
+      <w:r>
+        <w:t>Resultado Obtido: Passou</w:t>
+      </w:r>
+    </w:p>
+    <w:p>
+      <w:pPr>
+        <w:rPr>
+          <w:b/>
+          <w:bCs/>
+        </w:rPr>
+      </w:pPr>
+      <w:r>
+        <w:rPr>
+          <w:b/>
+          <w:bCs/>
+        </w:rPr>
+        <w:t>3.5 Caso de teste 5: Visualização de itens da lista</w:t>
+      </w:r>
+    </w:p>
+    <w:p>
+      <w:r>
+        <w:t>ID do Caso de Teste: CT00</w:t>
+      </w:r>
+      <w:r>
+        <w:t>5</w:t>
+      </w:r>
+      <w:r>
+        <w:t xml:space="preserve"> Descrição: Verificar se o usuário consegue visualizar </w:t>
+      </w:r>
+      <w:r>
+        <w:t>todos os itens cadastrados na lista</w:t>
+      </w:r>
+    </w:p>
+    <w:p>
+      <w:r>
+        <w:t>Pré-Condições: Usuário deve estar logado, seja como visitante ou com uma conta.</w:t>
+      </w:r>
+    </w:p>
+    <w:p>
+      <w:r>
+        <w:t>Passos para Executar: Abrir o aplicativo. Navegar para a seção “</w:t>
+      </w:r>
+      <w:r>
+        <w:t>Lista</w:t>
+      </w:r>
+      <w:r>
+        <w:t xml:space="preserve">”. </w:t>
+      </w:r>
+    </w:p>
+    <w:p>
+      <w:r>
+        <w:t>Dados de Entrada: Nenhum dado necessário</w:t>
+      </w:r>
+    </w:p>
+    <w:p>
+      <w:r>
+        <w:lastRenderedPageBreak/>
+        <w:t xml:space="preserve">Resultado Esperado: O aplicativo </w:t>
+      </w:r>
+      <w:r>
+        <w:t>exibirá todos os itens cadastrados na lista</w:t>
+      </w:r>
+    </w:p>
+    <w:p>
+      <w:r>
+        <w:t>Resultado Obtido: Passou</w:t>
+      </w:r>
+    </w:p>
+    <w:p>
+      <w:pPr>
+        <w:rPr>
+          <w:b/>
+          <w:bCs/>
+        </w:rPr>
+      </w:pPr>
+      <w:r>
+        <w:rPr>
+          <w:b/>
+          <w:bCs/>
+        </w:rPr>
+        <w:t>3.</w:t>
+      </w:r>
+      <w:r>
+        <w:rPr>
+          <w:b/>
+          <w:bCs/>
+        </w:rPr>
+        <w:t>6</w:t>
+      </w:r>
+      <w:r>
+        <w:rPr>
+          <w:b/>
+          <w:bCs/>
+        </w:rPr>
+        <w:t xml:space="preserve"> Caso de teste</w:t>
+      </w:r>
+      <w:r>
+        <w:rPr>
+          <w:b/>
+          <w:bCs/>
+        </w:rPr>
+        <w:t xml:space="preserve"> 6</w:t>
+      </w:r>
+      <w:r>
+        <w:rPr>
+          <w:b/>
+          <w:bCs/>
+        </w:rPr>
+        <w:t xml:space="preserve">: Visualização de </w:t>
+      </w:r>
+      <w:r>
+        <w:rPr>
+          <w:b/>
+          <w:bCs/>
+        </w:rPr>
+        <w:t>atividades</w:t>
+      </w:r>
+    </w:p>
+    <w:p>
+      <w:r>
+        <w:t>ID do Caso de Teste: CT00</w:t>
+      </w:r>
+      <w:r>
+        <w:t>6</w:t>
+      </w:r>
+      <w:r>
+        <w:t xml:space="preserve"> Descrição: Verificar se o usuário consegue visualizar </w:t>
+      </w:r>
+      <w:r>
+        <w:t>todas as suas atividades</w:t>
+      </w:r>
+    </w:p>
+    <w:p>
+      <w:r>
+        <w:t>Pré-Condições: Usuário deve estar logado, seja como visitante ou com uma conta.</w:t>
+      </w:r>
+    </w:p>
+    <w:p>
+      <w:r>
+        <w:t>Passos para Executar: Abrir o aplicativo. Navegar para a seção “</w:t>
+      </w:r>
+      <w:r>
+        <w:t>Atividade</w:t>
+      </w:r>
+      <w:r>
+        <w:t xml:space="preserve">”. </w:t>
+      </w:r>
+    </w:p>
+    <w:p>
+      <w:r>
+        <w:t>Dados de Entrada: Nenhum dado necessário</w:t>
+      </w:r>
+    </w:p>
+    <w:p>
+      <w:r>
+        <w:t xml:space="preserve">Resultado Esperado: O aplicativo exibirá todos </w:t>
+      </w:r>
+      <w:r>
+        <w:t>as atividades cadastradas</w:t>
+      </w:r>
+    </w:p>
+    <w:p>
+      <w:r>
+        <w:t>Resultado Obtido: Passou</w:t>
+      </w:r>
+    </w:p>
+    <w:p>
+      <w:pPr>
+        <w:rPr>
+          <w:b/>
+          <w:bCs/>
+        </w:rPr>
+      </w:pPr>
+      <w:r>
+        <w:rPr>
+          <w:b/>
+          <w:bCs/>
+        </w:rPr>
+        <w:t>3.</w:t>
+      </w:r>
+      <w:r>
+        <w:rPr>
+          <w:b/>
+          <w:bCs/>
+        </w:rPr>
+        <w:t>7</w:t>
+      </w:r>
+      <w:r>
+        <w:rPr>
+          <w:b/>
+          <w:bCs/>
+        </w:rPr>
+        <w:t xml:space="preserve"> Caso de teste </w:t>
+      </w:r>
+      <w:r>
+        <w:rPr>
+          <w:b/>
+          <w:bCs/>
+        </w:rPr>
+        <w:t>7</w:t>
+      </w:r>
+      <w:r>
+        <w:rPr>
+          <w:b/>
+          <w:bCs/>
+        </w:rPr>
+        <w:t xml:space="preserve">: </w:t>
+      </w:r>
+      <w:r>
+        <w:rPr>
+          <w:b/>
+          <w:bCs/>
+        </w:rPr>
+        <w:t>Editar</w:t>
+      </w:r>
+      <w:r>
+        <w:rPr>
+          <w:b/>
+          <w:bCs/>
+        </w:rPr>
+        <w:t xml:space="preserve"> itens da lista</w:t>
+      </w:r>
+    </w:p>
+    <w:p>
+      <w:r>
+        <w:t>ID do Caso de Teste: CT00</w:t>
+      </w:r>
+      <w:r>
+        <w:t>7</w:t>
+      </w:r>
+      <w:r>
+        <w:t xml:space="preserve"> Descrição: Verificar se o usuário consegue </w:t>
+      </w:r>
+      <w:r>
+        <w:t xml:space="preserve">editar </w:t>
+      </w:r>
+      <w:r>
+        <w:t>os itens cadastrados na lista</w:t>
+      </w:r>
+    </w:p>
+    <w:p>
+      <w:r>
+        <w:t>Pré-Condições: Usuário deve estar logado, seja como visitante ou com uma conta.</w:t>
+      </w:r>
+    </w:p>
+    <w:p>
+      <w:r>
+        <w:t xml:space="preserve">Passos para Executar: Abrir o aplicativo. Navegar para a seção “Lista”. </w:t>
+      </w:r>
+      <w:r>
+        <w:t>Selecionar o item.</w:t>
+      </w:r>
+    </w:p>
+    <w:p>
+      <w:r>
+        <w:t xml:space="preserve">Dados de Entrada: </w:t>
+      </w:r>
+      <w:r>
+        <w:t>O que for necessário mudar, (Nome do Item)</w:t>
+      </w:r>
+    </w:p>
+    <w:p>
+      <w:r>
+        <w:t xml:space="preserve">Resultado Esperado: O aplicativo </w:t>
+      </w:r>
+      <w:r>
+        <w:t>irá atualizar o nome do item</w:t>
+      </w:r>
+    </w:p>
+    <w:p>
+      <w:r>
+        <w:t>Resultado Obtido: Passou</w:t>
+      </w:r>
+    </w:p>
+    <w:p>
+      <w:pPr>
+        <w:rPr>
+          <w:b/>
+          <w:bCs/>
+        </w:rPr>
+      </w:pPr>
+      <w:r>
+        <w:rPr>
+          <w:b/>
+          <w:bCs/>
+        </w:rPr>
+        <w:t>3.</w:t>
+      </w:r>
+      <w:r>
+        <w:rPr>
+          <w:b/>
+          <w:bCs/>
+        </w:rPr>
+        <w:t>8</w:t>
+      </w:r>
+      <w:r>
+        <w:rPr>
+          <w:b/>
+          <w:bCs/>
+        </w:rPr>
+        <w:t xml:space="preserve"> Caso de teste </w:t>
+      </w:r>
+      <w:r>
+        <w:rPr>
+          <w:b/>
+          <w:bCs/>
+        </w:rPr>
+        <w:t>8</w:t>
+      </w:r>
+      <w:r>
+        <w:rPr>
+          <w:b/>
+          <w:bCs/>
+        </w:rPr>
+        <w:t xml:space="preserve">: Editar </w:t>
+      </w:r>
+      <w:r>
+        <w:rPr>
+          <w:b/>
+          <w:bCs/>
+        </w:rPr>
+        <w:t>eventos da agenda</w:t>
+      </w:r>
+    </w:p>
+    <w:p>
+      <w:r>
+        <w:t>ID do Caso de Teste: CT00</w:t>
+      </w:r>
+      <w:r>
+        <w:t>8</w:t>
+      </w:r>
+      <w:r>
+        <w:t xml:space="preserve"> Descrição: Verificar se o usuário consegue editar os </w:t>
+      </w:r>
+      <w:r>
+        <w:t>lembretes da agenda</w:t>
+      </w:r>
+    </w:p>
+    <w:p>
+      <w:r>
+        <w:t>Pré-Condições: Usuário deve estar logado, seja como visitante ou com uma conta.</w:t>
+      </w:r>
+    </w:p>
+    <w:p>
+      <w:r>
+        <w:t>Passos para Executar: Abrir o aplicativo. Navegar para a seção “</w:t>
+      </w:r>
+      <w:r>
+        <w:t>Agenda</w:t>
+      </w:r>
+      <w:r>
+        <w:t xml:space="preserve">”. Selecionar </w:t>
+      </w:r>
+      <w:r>
+        <w:t>o lembrete</w:t>
+      </w:r>
+      <w:r>
+        <w:t>.</w:t>
+      </w:r>
+    </w:p>
+    <w:p>
+      <w:r>
+        <w:t>Dados de Entrada: O que for necessário mudar, (</w:t>
+      </w:r>
+      <w:proofErr w:type="spellStart"/>
       <w:proofErr w:type="gramStart"/>
       <w:r>
-        <w:t>endereço, etc.</w:t>
-      </w:r>
+        <w:t>Titulo</w:t>
+      </w:r>
+      <w:proofErr w:type="spellEnd"/>
       <w:proofErr w:type="gramEnd"/>
       <w:r>
-        <w:t>). Alterar a senha. Dados de Entrada: Novas informações de perfil e nova senha. Resultado Esperado: As informações do perfil e a senha devem ser atualizadas corretamente. Resultado Obtido: (Descreva o resultado real) Status: Passou/Não passou</w:t>
-      </w:r>
-    </w:p>
-    <w:p>
-      <w:pPr>
-        <w:rPr>
-          <w:b/>
-          <w:bCs/>
-        </w:rPr>
-      </w:pPr>
-      <w:r>
-        <w:rPr>
-          <w:b/>
-          <w:bCs/>
-        </w:rPr>
-        <w:t>3.4 Caso de Teste 4: Visualização de Histórico de Compras</w:t>
-      </w:r>
-    </w:p>
-    <w:p>
-      <w:r>
-        <w:t>ID do Caso de Teste: CT004 Descrição: Verificar se o usuário pode visualizar seu histórico de compras. Pré-condições: Usuário deve estar autenticado e ter feito compras anteriores. Passos para Executar: Abrir o aplicativo e acessar a seção "Histórico de Compras". Navegar pelas compras anteriores. Dados de Entrada: Nenhum dado específico é necessário. Resultado Esperado: O histórico de compras deve ser exibido corretamente com detalhes de cada compra. Resultado Obtido: (Descreva o resultado real) Status: Passou/Não passou</w:t>
-      </w:r>
+        <w:t>, descrição</w:t>
+      </w:r>
+      <w:r>
+        <w:t>)</w:t>
+      </w:r>
+    </w:p>
+    <w:p>
+      <w:r>
+        <w:t xml:space="preserve">Resultado Esperado: O aplicativo </w:t>
+      </w:r>
+      <w:r>
+        <w:t>irá atualizar o lembrete</w:t>
+      </w:r>
+    </w:p>
+    <w:p>
+      <w:pPr>
+        <w:rPr>
+          <w:b/>
+          <w:bCs/>
+        </w:rPr>
+      </w:pPr>
+      <w:r>
+        <w:t xml:space="preserve">Resultado Obtido: </w:t>
+      </w:r>
+      <w:r>
+        <w:t>Não Passou</w:t>
+      </w:r>
+    </w:p>
+    <w:p>
+      <w:pPr>
+        <w:rPr>
+          <w:b/>
+          <w:bCs/>
+        </w:rPr>
+      </w:pPr>
+      <w:r>
+        <w:rPr>
+          <w:b/>
+          <w:bCs/>
+        </w:rPr>
+        <w:t>3.</w:t>
+      </w:r>
+      <w:r>
+        <w:rPr>
+          <w:b/>
+          <w:bCs/>
+        </w:rPr>
+        <w:t>9</w:t>
+      </w:r>
+      <w:r>
+        <w:rPr>
+          <w:b/>
+          <w:bCs/>
+        </w:rPr>
+        <w:t xml:space="preserve"> Caso de teste </w:t>
+      </w:r>
+      <w:r>
+        <w:rPr>
+          <w:b/>
+          <w:bCs/>
+        </w:rPr>
+        <w:t>9</w:t>
+      </w:r>
+      <w:r>
+        <w:rPr>
+          <w:b/>
+          <w:bCs/>
+        </w:rPr>
+        <w:t xml:space="preserve">: Editar </w:t>
+      </w:r>
+      <w:r>
+        <w:rPr>
+          <w:b/>
+          <w:bCs/>
+        </w:rPr>
+        <w:t>atividades</w:t>
+      </w:r>
+    </w:p>
+    <w:p>
+      <w:r>
+        <w:lastRenderedPageBreak/>
+        <w:t>ID do Caso de Teste: CT00</w:t>
+      </w:r>
+      <w:r>
+        <w:t>9</w:t>
+      </w:r>
+      <w:r>
+        <w:t xml:space="preserve"> Descrição: Verificar se o usuário consegue </w:t>
+      </w:r>
+      <w:r>
+        <w:t>as atividades cadastradas</w:t>
+      </w:r>
+    </w:p>
+    <w:p>
+      <w:r>
+        <w:t>Pré-Condições: Usuário deve estar logado, seja como visitante ou com uma conta.</w:t>
+      </w:r>
+    </w:p>
+    <w:p>
+      <w:r>
+        <w:t>Passos para Executar: Abrir o aplicativo. Navegar para a seção “</w:t>
+      </w:r>
+      <w:r>
+        <w:t>Atividade</w:t>
+      </w:r>
+      <w:r>
+        <w:t xml:space="preserve">”. Selecionar </w:t>
+      </w:r>
+      <w:r>
+        <w:t>a atividade</w:t>
+      </w:r>
+      <w:r>
+        <w:t>.</w:t>
+      </w:r>
+    </w:p>
+    <w:p>
+      <w:r>
+        <w:t>Dados de Entrada: O que for necessário mudar, (</w:t>
+      </w:r>
+      <w:r>
+        <w:t>Título, Descrição</w:t>
+      </w:r>
+      <w:r>
+        <w:t>)</w:t>
+      </w:r>
+    </w:p>
+    <w:p>
+      <w:r>
+        <w:t xml:space="preserve">Resultado Esperado: O aplicativo irá atualizar o </w:t>
+      </w:r>
+      <w:r>
+        <w:t>título e/ou descrição da atividade</w:t>
+      </w:r>
+    </w:p>
+    <w:p>
+      <w:r>
+        <w:t>Resultado Obtido: Passou</w:t>
+      </w:r>
+    </w:p>
+    <w:p>
+      <w:pPr>
+        <w:rPr>
+          <w:b/>
+          <w:bCs/>
+        </w:rPr>
+      </w:pPr>
+      <w:r>
+        <w:rPr>
+          <w:b/>
+          <w:bCs/>
+        </w:rPr>
+        <w:t>3.</w:t>
+      </w:r>
+      <w:r>
+        <w:rPr>
+          <w:b/>
+          <w:bCs/>
+        </w:rPr>
+        <w:t>10</w:t>
+      </w:r>
+      <w:r>
+        <w:rPr>
+          <w:b/>
+          <w:bCs/>
+        </w:rPr>
+        <w:t xml:space="preserve"> Caso de teste </w:t>
+      </w:r>
+      <w:r>
+        <w:rPr>
+          <w:b/>
+          <w:bCs/>
+        </w:rPr>
+        <w:t>10</w:t>
+      </w:r>
+      <w:r>
+        <w:rPr>
+          <w:b/>
+          <w:bCs/>
+        </w:rPr>
+        <w:t xml:space="preserve">: </w:t>
+      </w:r>
+      <w:r>
+        <w:rPr>
+          <w:b/>
+          <w:bCs/>
+        </w:rPr>
+        <w:t>Excluir itens concluídos da lista</w:t>
+      </w:r>
+    </w:p>
+    <w:p>
+      <w:r>
+        <w:t>ID do Caso de Teste: CT0</w:t>
+      </w:r>
+      <w:r>
+        <w:t>10</w:t>
+      </w:r>
+      <w:r>
+        <w:t xml:space="preserve"> Descrição: Verificar se o usuário consegue </w:t>
+      </w:r>
+      <w:r>
+        <w:t>excluir os itens já concluídos da lista</w:t>
+      </w:r>
+    </w:p>
+    <w:p>
+      <w:r>
+        <w:t>Pré-Condições: Usuário deve estar logado, seja como visitante ou com uma conta.</w:t>
+      </w:r>
+    </w:p>
+    <w:p>
+      <w:r>
+        <w:t xml:space="preserve">Passos para Executar: Abrir o aplicativo. Navegar para a seção “Lista”. </w:t>
+      </w:r>
+      <w:r>
+        <w:t>Clicar no botão de excluir</w:t>
+      </w:r>
+    </w:p>
+    <w:p>
+      <w:r>
+        <w:t xml:space="preserve">Dados de Entrada: </w:t>
+      </w:r>
+      <w:r>
+        <w:t>Nenhum dado necessário</w:t>
+      </w:r>
+    </w:p>
+    <w:p>
+      <w:r>
+        <w:t xml:space="preserve">Resultado Esperado: O aplicativo irá </w:t>
+      </w:r>
+      <w:r>
+        <w:t xml:space="preserve">remover todos os itens já concluídos </w:t>
+      </w:r>
+    </w:p>
+    <w:p>
+      <w:pPr>
+        <w:rPr>
+          <w:b/>
+          <w:bCs/>
+        </w:rPr>
+      </w:pPr>
+      <w:r>
+        <w:t>Resultado Obtido: Passou</w:t>
+      </w:r>
+    </w:p>
+    <w:p>
+      <w:pPr>
+        <w:rPr>
+          <w:b/>
+          <w:bCs/>
+        </w:rPr>
+      </w:pPr>
+      <w:r>
+        <w:rPr>
+          <w:b/>
+          <w:bCs/>
+        </w:rPr>
+        <w:t>3.1</w:t>
+      </w:r>
+      <w:r>
+        <w:rPr>
+          <w:b/>
+          <w:bCs/>
+        </w:rPr>
+        <w:t>1</w:t>
+      </w:r>
+      <w:r>
+        <w:rPr>
+          <w:b/>
+          <w:bCs/>
+        </w:rPr>
+        <w:t xml:space="preserve"> Caso de teste 1</w:t>
+      </w:r>
+      <w:r>
+        <w:rPr>
+          <w:b/>
+          <w:bCs/>
+        </w:rPr>
+        <w:t>1</w:t>
+      </w:r>
+      <w:r>
+        <w:rPr>
+          <w:b/>
+          <w:bCs/>
+        </w:rPr>
+        <w:t xml:space="preserve">: Excluir </w:t>
+      </w:r>
+      <w:r>
+        <w:rPr>
+          <w:b/>
+          <w:bCs/>
+        </w:rPr>
+        <w:t>eventos da agenda</w:t>
+      </w:r>
+    </w:p>
+    <w:p>
+      <w:r>
+        <w:t>ID do Caso de Teste: CT01</w:t>
+      </w:r>
+      <w:r>
+        <w:t>1</w:t>
+      </w:r>
+      <w:r>
+        <w:t xml:space="preserve"> Descrição: Verificar se o usuário consegue excluir </w:t>
+      </w:r>
+      <w:r>
+        <w:t>os lembretes</w:t>
+      </w:r>
+    </w:p>
+    <w:p>
+      <w:r>
+        <w:t>Pré-Condições: Usuário deve estar logado, seja como visitante ou com uma conta.</w:t>
+      </w:r>
+    </w:p>
+    <w:p>
+      <w:r>
+        <w:t>Passos para Executar: Abrir o aplicativo. Navegar para a seção “</w:t>
+      </w:r>
+      <w:r>
+        <w:t>Agenda</w:t>
+      </w:r>
+      <w:r>
+        <w:t xml:space="preserve">”. Clicar </w:t>
+      </w:r>
+      <w:r>
+        <w:t>no lembrete a ser excluído</w:t>
+      </w:r>
+    </w:p>
+    <w:p>
+      <w:r>
+        <w:t>Dados de Entrada: Nenhum dado necessário</w:t>
+      </w:r>
+    </w:p>
+    <w:p>
+      <w:r>
+        <w:t xml:space="preserve">Resultado Esperado: O aplicativo irá remover </w:t>
+      </w:r>
+      <w:r>
+        <w:t>o lembrete</w:t>
+      </w:r>
+      <w:r>
+        <w:t xml:space="preserve"> </w:t>
+      </w:r>
+    </w:p>
+    <w:p>
+      <w:r>
+        <w:t>Resultado Obtido: Passou</w:t>
+      </w:r>
+    </w:p>
+    <w:p>
+      <w:pPr>
+        <w:rPr>
+          <w:b/>
+          <w:bCs/>
+        </w:rPr>
+      </w:pPr>
+      <w:r>
+        <w:rPr>
+          <w:b/>
+          <w:bCs/>
+        </w:rPr>
+        <w:t>3.1</w:t>
+      </w:r>
+      <w:r>
+        <w:rPr>
+          <w:b/>
+          <w:bCs/>
+        </w:rPr>
+        <w:t>2</w:t>
+      </w:r>
+      <w:r>
+        <w:rPr>
+          <w:b/>
+          <w:bCs/>
+        </w:rPr>
+        <w:t xml:space="preserve"> Caso de teste 1</w:t>
+      </w:r>
+      <w:r>
+        <w:rPr>
+          <w:b/>
+          <w:bCs/>
+        </w:rPr>
+        <w:t>2</w:t>
+      </w:r>
+      <w:r>
+        <w:rPr>
+          <w:b/>
+          <w:bCs/>
+        </w:rPr>
+        <w:t xml:space="preserve">: Excluir </w:t>
+      </w:r>
+      <w:r>
+        <w:rPr>
+          <w:b/>
+          <w:bCs/>
+        </w:rPr>
+        <w:t>atividades</w:t>
+      </w:r>
+    </w:p>
+    <w:p>
+      <w:r>
+        <w:t>ID do Caso de Teste: CT01</w:t>
+      </w:r>
+      <w:r>
+        <w:t>2</w:t>
+      </w:r>
+      <w:r>
+        <w:t xml:space="preserve"> Descrição: Verificar se o usuário consegue excluir os itens já concluídos da lista</w:t>
+      </w:r>
+    </w:p>
+    <w:p>
+      <w:r>
+        <w:t>Pré-Condições: Usuário deve estar logado, seja como visitante ou com uma conta.</w:t>
+      </w:r>
+    </w:p>
+    <w:p>
+      <w:r>
+        <w:lastRenderedPageBreak/>
+        <w:t>Passos para Executar: Abrir o aplicativo. Navegar para a seção “</w:t>
+      </w:r>
+      <w:r>
+        <w:t>Atividade</w:t>
+      </w:r>
+      <w:r>
+        <w:t>”. Clicar no botão de excluir</w:t>
+      </w:r>
+    </w:p>
+    <w:p>
+      <w:r>
+        <w:t>Dados de Entrada: Nenhum dado necessário</w:t>
+      </w:r>
+    </w:p>
+    <w:p>
+      <w:r>
+        <w:t xml:space="preserve">Resultado Esperado: O aplicativo irá remover </w:t>
+      </w:r>
+      <w:r>
+        <w:t>a atividade selecionada</w:t>
+      </w:r>
+      <w:r>
+        <w:t xml:space="preserve"> </w:t>
+      </w:r>
+    </w:p>
+    <w:p>
+      <w:pPr>
+        <w:rPr>
+          <w:b/>
+          <w:bCs/>
+        </w:rPr>
+      </w:pPr>
+      <w:r>
+        <w:t>Resultado Obtido: Passou</w:t>
+      </w:r>
+    </w:p>
+    <w:p>
+      <w:pPr>
+        <w:rPr>
+          <w:b/>
+          <w:bCs/>
+        </w:rPr>
+      </w:pPr>
+      <w:r>
+        <w:rPr>
+          <w:b/>
+          <w:bCs/>
+        </w:rPr>
+        <w:t>3.1</w:t>
+      </w:r>
+      <w:r>
+        <w:rPr>
+          <w:b/>
+          <w:bCs/>
+        </w:rPr>
+        <w:t>3</w:t>
+      </w:r>
+      <w:r>
+        <w:rPr>
+          <w:b/>
+          <w:bCs/>
+        </w:rPr>
+        <w:t xml:space="preserve"> Caso de teste 1</w:t>
+      </w:r>
+      <w:r>
+        <w:rPr>
+          <w:b/>
+          <w:bCs/>
+        </w:rPr>
+        <w:t>3</w:t>
+      </w:r>
+      <w:r>
+        <w:rPr>
+          <w:b/>
+          <w:bCs/>
+        </w:rPr>
+        <w:t xml:space="preserve">: </w:t>
+      </w:r>
+      <w:r>
+        <w:rPr>
+          <w:b/>
+          <w:bCs/>
+        </w:rPr>
+        <w:t>Marcar item da lista como concluído</w:t>
+      </w:r>
+    </w:p>
+    <w:p>
+      <w:r>
+        <w:t>ID do Caso de Teste: CT01</w:t>
+      </w:r>
+      <w:r>
+        <w:t>3</w:t>
+      </w:r>
+      <w:r>
+        <w:t xml:space="preserve"> Descrição: Verificar se o usuário consegue </w:t>
+      </w:r>
+      <w:r>
+        <w:t>marcar os itens da lista como concluídos</w:t>
+      </w:r>
+    </w:p>
+    <w:p>
+      <w:r>
+        <w:t>Pré-Condições: Usuário deve estar logado, seja como visitante ou com uma conta.</w:t>
+      </w:r>
+    </w:p>
+    <w:p>
+      <w:r>
+        <w:t xml:space="preserve">Passos para Executar: Abrir o aplicativo. Navegar para a seção “Lista”. Clicar no </w:t>
+      </w:r>
+      <w:proofErr w:type="spellStart"/>
+      <w:r>
+        <w:t>checkbox</w:t>
+      </w:r>
+      <w:proofErr w:type="spellEnd"/>
+    </w:p>
+    <w:p>
+      <w:r>
+        <w:t>Dados de Entrada: Nenhum dado necessário</w:t>
+      </w:r>
+    </w:p>
+    <w:p>
+      <w:r>
+        <w:t xml:space="preserve">Resultado Esperado: O aplicativo irá </w:t>
+      </w:r>
+      <w:r>
+        <w:t>marcar o item como concluído</w:t>
+      </w:r>
+    </w:p>
+    <w:p>
+      <w:r>
+        <w:t>Resultado Obtido: Passou</w:t>
+      </w:r>
+    </w:p>
+    <w:p>
+      <w:pPr>
+        <w:rPr>
+          <w:b/>
+          <w:bCs/>
+        </w:rPr>
+      </w:pPr>
+      <w:r>
+        <w:rPr>
+          <w:b/>
+          <w:bCs/>
+        </w:rPr>
+        <w:t>3.1</w:t>
+      </w:r>
+      <w:r>
+        <w:rPr>
+          <w:b/>
+          <w:bCs/>
+        </w:rPr>
+        <w:t>4</w:t>
+      </w:r>
+      <w:r>
+        <w:rPr>
+          <w:b/>
+          <w:bCs/>
+        </w:rPr>
+        <w:t xml:space="preserve"> Caso de teste 1</w:t>
+      </w:r>
+      <w:r>
+        <w:rPr>
+          <w:b/>
+          <w:bCs/>
+        </w:rPr>
+        <w:t>4</w:t>
+      </w:r>
+      <w:r>
+        <w:rPr>
+          <w:b/>
+          <w:bCs/>
+        </w:rPr>
+        <w:t xml:space="preserve">: </w:t>
+      </w:r>
+      <w:r>
+        <w:rPr>
+          <w:b/>
+          <w:bCs/>
+        </w:rPr>
+        <w:t>Marcar atividades como concluída</w:t>
+      </w:r>
+    </w:p>
+    <w:p>
+      <w:r>
+        <w:t>ID do Caso de Teste: CT010</w:t>
+      </w:r>
+      <w:r>
+        <w:t>4</w:t>
+      </w:r>
+      <w:r>
+        <w:t xml:space="preserve"> Descrição: Verificar se o usuário </w:t>
+      </w:r>
+      <w:r>
+        <w:t>marcar as atividades como concluída</w:t>
+      </w:r>
+    </w:p>
+    <w:p>
+      <w:r>
+        <w:t>Pré-Condições: Usuário deve estar logado, seja como visitante ou com uma conta.</w:t>
+      </w:r>
+    </w:p>
+    <w:p>
+      <w:r>
+        <w:t>Passos para Executar: Abrir o aplicativo. Navegar para a seção “</w:t>
+      </w:r>
+      <w:r>
+        <w:t>atividades</w:t>
+      </w:r>
+      <w:r>
+        <w:t xml:space="preserve">”. Clicar no botão de </w:t>
+      </w:r>
+      <w:r>
+        <w:t>concluir</w:t>
+      </w:r>
+    </w:p>
+    <w:p>
+      <w:r>
+        <w:t>Dados de Entrada: Nenhum dado necessário</w:t>
+      </w:r>
+    </w:p>
+    <w:p>
+      <w:r>
+        <w:t xml:space="preserve">Resultado Esperado: O aplicativo irá </w:t>
+      </w:r>
+      <w:r>
+        <w:t>marcar a atividade como concluída</w:t>
+      </w:r>
+      <w:r>
+        <w:t xml:space="preserve"> </w:t>
+      </w:r>
+    </w:p>
+    <w:p>
+      <w:pPr>
+        <w:rPr>
+          <w:b/>
+          <w:bCs/>
+        </w:rPr>
+      </w:pPr>
+      <w:r>
+        <w:t>Resultado Obtido: Passou</w:t>
+      </w:r>
+    </w:p>
+    <w:p>
+      <w:pPr>
+        <w:rPr>
+          <w:b/>
+          <w:bCs/>
+        </w:rPr>
+      </w:pPr>
     </w:p>
     <w:p>
       <w:pPr>
@@ -316,7 +1499,84 @@
     </w:p>
     <w:p>
       <w:r>
-        <w:t>Navegação pelos Produtos: Passou Realização de Pedido: Não passou (detalhe o problema) Gerenciamento da Conta do Usuário: Passou Visualização de Histórico de Compras: Passou</w:t>
+        <w:t>Cadastro de eventos na agenda: Passou</w:t>
+      </w:r>
+    </w:p>
+    <w:p>
+      <w:r>
+        <w:t>Cadastro de itens na lista: Passou</w:t>
+      </w:r>
+    </w:p>
+    <w:p>
+      <w:r>
+        <w:t>Cadastro de atividades: Passou</w:t>
+      </w:r>
+    </w:p>
+    <w:p>
+      <w:r>
+        <w:t>Visualização de eventos na agenda: Passou</w:t>
+      </w:r>
+    </w:p>
+    <w:p>
+      <w:r>
+        <w:lastRenderedPageBreak/>
+        <w:t>Visualização de itens da lista: Passou</w:t>
+      </w:r>
+    </w:p>
+    <w:p>
+      <w:r>
+        <w:t>Visualização de atividades:</w:t>
+      </w:r>
+      <w:r>
+        <w:t xml:space="preserve"> </w:t>
+      </w:r>
+      <w:r>
+        <w:t>Passou</w:t>
+      </w:r>
+    </w:p>
+    <w:p>
+      <w:r>
+        <w:t>Editar itens da lista: Passou</w:t>
+      </w:r>
+    </w:p>
+    <w:p>
+      <w:r>
+        <w:t>Editar eventos da agenda: Não passou</w:t>
+      </w:r>
+    </w:p>
+    <w:p>
+      <w:r>
+        <w:t>Editar atividades: Passou</w:t>
+      </w:r>
+    </w:p>
+    <w:p>
+      <w:r>
+        <w:t>Excluir itens concluídos da lista: Passou</w:t>
+      </w:r>
+    </w:p>
+    <w:p>
+      <w:r>
+        <w:t>Excluir eventos da agenda: Passou</w:t>
+      </w:r>
+    </w:p>
+    <w:p>
+      <w:r>
+        <w:t>Excluir atividades: Passou</w:t>
+      </w:r>
+    </w:p>
+    <w:p>
+      <w:r>
+        <w:t>Marcar item da lista como concluído: Passou</w:t>
+      </w:r>
+    </w:p>
+    <w:p>
+      <w:r>
+        <w:t>Marcar atividades como concluída: Passou</w:t>
+      </w:r>
+    </w:p>
+    <w:p>
+      <w:r>
+        <w:t xml:space="preserve"> </w:t>
       </w:r>
     </w:p>
     <w:p>
@@ -336,7 +1596,19 @@
     </w:p>
     <w:p>
       <w:r>
-        <w:t>O teste revelou que a funcionalidade de realização de pedidos falhou devido a um erro de processamento de pagamento. Todos os outros casos de teste foram concluídos com sucesso, indicando que as principais funcionalidades do aplicativo estão operando conforme o esperado.</w:t>
+        <w:t xml:space="preserve">O teste revelou que a funcionalidade de </w:t>
+      </w:r>
+      <w:r>
+        <w:t>edição de eventos</w:t>
+      </w:r>
+      <w:r>
+        <w:t xml:space="preserve"> falhou devido a um erro de </w:t>
+      </w:r>
+      <w:r>
+        <w:t>identificação do evento a ser modificado</w:t>
+      </w:r>
+      <w:r>
+        <w:t>. Todos os outros casos de teste foram concluídos com sucesso, indicando que as principais funcionalidades do aplicativo estão operando conforme o esperado.</w:t>
       </w:r>
     </w:p>
     <w:p>
@@ -356,8 +1628,25 @@
     </w:p>
     <w:p>
       <w:r>
-        <w:lastRenderedPageBreak/>
-        <w:t>Erro de Pagamento: Durante o checkout, o sistema apresentou uma falha ao processar pagamentos, resultando em uma mensagem de erro genérica.</w:t>
+        <w:t xml:space="preserve">Edição de </w:t>
+      </w:r>
+      <w:r>
+        <w:t>eventos</w:t>
+      </w:r>
+      <w:r>
+        <w:t xml:space="preserve">: Durante </w:t>
+      </w:r>
+      <w:r>
+        <w:t>a edição de eventos</w:t>
+      </w:r>
+      <w:r>
+        <w:t xml:space="preserve">, o sistema apresentou uma falha ao </w:t>
+      </w:r>
+      <w:r>
+        <w:t>identificar o evento a ser modificado</w:t>
+      </w:r>
+      <w:r>
+        <w:t>, resultando em uma mensagem de erro genérica.</w:t>
       </w:r>
     </w:p>
     <w:p>
@@ -392,7 +1681,19 @@
     </w:p>
     <w:p>
       <w:r>
-        <w:t>O teste de caixa preta do aplicativo móvel de petshop demonstrou que a maioria das funcionalidades principais está funcionando corretamente, exceto a função de pagamento, que precisa ser corrigida.</w:t>
+        <w:t>O teste de caixa preta do aplicativo móvel</w:t>
+      </w:r>
+      <w:r>
+        <w:t xml:space="preserve"> EPONA</w:t>
+      </w:r>
+      <w:r>
+        <w:t xml:space="preserve"> demonstrou que a maioria das funcionalidades principais está funcionando corretamente, exceto a função de </w:t>
+      </w:r>
+      <w:r>
+        <w:t>editar eventos</w:t>
+      </w:r>
+      <w:r>
+        <w:t>, que precisa ser corrigida.</w:t>
       </w:r>
     </w:p>
     <w:p>
@@ -412,75 +1713,35 @@
     </w:p>
     <w:p>
       <w:r>
-        <w:t>Corrigir o problema de processamento de pagamento. Realizar testes adicionais após a correção para garantir que o problema foi resolvido. 5.3 Próximos Passos</w:t>
-      </w:r>
-    </w:p>
-    <w:p>
-      <w:r>
-        <w:t>Enviar um relatório detalhado do erro para a equipe de desenvolvimento. Planejar uma nova rodada de testes após a implementação das correções. 6. Anexos</w:t>
-      </w:r>
-    </w:p>
-    <w:p>
-      <w:pPr>
-        <w:rPr>
-          <w:b/>
-          <w:bCs/>
-        </w:rPr>
-      </w:pPr>
-      <w:r>
-        <w:rPr>
-          <w:b/>
-          <w:bCs/>
-        </w:rPr>
-        <w:t>6.1 Capturas de Tela</w:t>
-      </w:r>
-    </w:p>
-    <w:p>
-      <w:r>
-        <w:t>Capturas de tela do erro de pagamento e dos resultados dos testes (se disponíveis).</w:t>
-      </w:r>
-    </w:p>
-    <w:p>
-      <w:pPr>
-        <w:rPr>
-          <w:b/>
-          <w:bCs/>
-        </w:rPr>
-      </w:pPr>
-      <w:r>
-        <w:rPr>
-          <w:b/>
-          <w:bCs/>
-        </w:rPr>
-        <w:t>6.2 Logs de Teste</w:t>
-      </w:r>
-    </w:p>
-    <w:p>
-      <w:r>
-        <w:t>Logs de erros e detalhes dos testes realizados.</w:t>
-      </w:r>
-    </w:p>
-    <w:p>
-      <w:pPr>
-        <w:rPr>
-          <w:b/>
-          <w:bCs/>
-        </w:rPr>
-      </w:pPr>
-      <w:r>
-        <w:rPr>
-          <w:b/>
-          <w:bCs/>
-        </w:rPr>
-        <w:t>6.3 Documentos de Referência</w:t>
-      </w:r>
-    </w:p>
-    <w:p>
-      <w:r>
-        <w:t>Especificação Funcional do Sistema Mobile de Petshop</w:t>
-      </w:r>
-    </w:p>
-    <w:p/>
+        <w:t xml:space="preserve">Corrigir o problema de </w:t>
+      </w:r>
+      <w:r>
+        <w:t>edição dos eventos</w:t>
+      </w:r>
+      <w:r>
+        <w:t>. Realizar testes adicionais após a correção para garantir que o problema foi resolvido.</w:t>
+      </w:r>
+    </w:p>
+    <w:p>
+      <w:pPr>
+        <w:rPr>
+          <w:b/>
+          <w:bCs/>
+        </w:rPr>
+      </w:pPr>
+      <w:r>
+        <w:rPr>
+          <w:b/>
+          <w:bCs/>
+        </w:rPr>
+        <w:t>5.3 Próximos Passos</w:t>
+      </w:r>
+    </w:p>
+    <w:p>
+      <w:r>
+        <w:t>Enviar um relatório detalhado do erro para a equipe de desenvolvimento. Planejar uma nova rodada de testes após a implementação das correções.</w:t>
+      </w:r>
+    </w:p>
     <w:sectPr>
       <w:pgSz w:w="11906" w:h="16838"/>
       <w:pgMar w:top="1417" w:right="1701" w:bottom="1417" w:left="1701" w:header="708" w:footer="708" w:gutter="0"/>
@@ -891,6 +2152,7 @@
   <w:style w:type="paragraph" w:default="1" w:styleId="Normal">
     <w:name w:val="Normal"/>
     <w:qFormat/>
+    <w:rsid w:val="00235B73"/>
   </w:style>
   <w:style w:type="paragraph" w:styleId="Ttulo1">
     <w:name w:val="heading 1"/>
@@ -1094,6 +2356,7 @@
   <w:style w:type="character" w:default="1" w:styleId="Fontepargpadro">
     <w:name w:val="Default Paragraph Font"/>
     <w:uiPriority w:val="1"/>
+    <w:semiHidden/>
     <w:unhideWhenUsed/>
   </w:style>
   <w:style w:type="table" w:default="1" w:styleId="Tabelanormal">
